--- a/Décomposition en taches_Nils.docx
+++ b/Décomposition en taches_Nils.docx
@@ -42,6 +42,246 @@
           <w:color w:val="000000"/>
           <w:lang w:eastAsia="fr-CH"/>
         </w:rPr>
+        <w:t>Métier</w:t>
+      </w:r>
+    </w:p>
+    <w:p>
+      <w:pPr>
+        <w:pStyle w:val="Paragraphedeliste"/>
+        <w:numPr>
+          <w:ilvl w:val="1"/>
+          <w:numId w:val="1"/>
+        </w:numPr>
+        <w:spacing w:after="0" w:line="240" w:lineRule="auto"/>
+        <w:rPr>
+          <w:rFonts w:ascii="Calibri" w:eastAsia="Times New Roman" w:hAnsi="Calibri" w:cs="Times New Roman"/>
+          <w:color w:val="000000"/>
+          <w:lang w:eastAsia="fr-CH"/>
+        </w:rPr>
+      </w:pPr>
+      <w:r>
+        <w:rPr>
+          <w:rFonts w:ascii="Calibri" w:eastAsia="Times New Roman" w:hAnsi="Calibri" w:cs="Times New Roman"/>
+          <w:color w:val="000000"/>
+          <w:lang w:eastAsia="fr-CH"/>
+        </w:rPr>
+        <w:t xml:space="preserve">Traduction </w:t>
+      </w:r>
+    </w:p>
+    <w:p>
+      <w:pPr>
+        <w:pStyle w:val="Paragraphedeliste"/>
+        <w:numPr>
+          <w:ilvl w:val="2"/>
+          <w:numId w:val="1"/>
+        </w:numPr>
+        <w:spacing w:after="0" w:line="240" w:lineRule="auto"/>
+        <w:rPr>
+          <w:rFonts w:ascii="Calibri" w:eastAsia="Times New Roman" w:hAnsi="Calibri" w:cs="Times New Roman"/>
+          <w:color w:val="000000"/>
+          <w:lang w:eastAsia="fr-CH"/>
+        </w:rPr>
+      </w:pPr>
+      <w:r>
+        <w:rPr>
+          <w:rFonts w:ascii="Calibri" w:eastAsia="Times New Roman" w:hAnsi="Calibri" w:cs="Times New Roman"/>
+          <w:color w:val="000000"/>
+          <w:lang w:eastAsia="fr-CH"/>
+        </w:rPr>
+        <w:t xml:space="preserve">Comprendre </w:t>
+      </w:r>
+      <w:proofErr w:type="spellStart"/>
+      <w:r>
+        <w:rPr>
+          <w:rFonts w:ascii="Calibri" w:eastAsia="Times New Roman" w:hAnsi="Calibri" w:cs="Times New Roman"/>
+          <w:color w:val="000000"/>
+          <w:lang w:eastAsia="fr-CH"/>
+        </w:rPr>
+        <w:t>qLinguist</w:t>
+      </w:r>
+      <w:proofErr w:type="spellEnd"/>
+      <w:r>
+        <w:rPr>
+          <w:rFonts w:ascii="Calibri" w:eastAsia="Times New Roman" w:hAnsi="Calibri" w:cs="Times New Roman"/>
+          <w:color w:val="000000"/>
+          <w:lang w:eastAsia="fr-CH"/>
+        </w:rPr>
+        <w:t xml:space="preserve"> </w:t>
+      </w:r>
+      <w:r>
+        <w:rPr>
+          <w:rFonts w:ascii="Calibri" w:eastAsia="Times New Roman" w:hAnsi="Calibri" w:cs="Times New Roman"/>
+          <w:b/>
+          <w:color w:val="000000"/>
+          <w:lang w:eastAsia="fr-CH"/>
+        </w:rPr>
+        <w:t>1h</w:t>
+      </w:r>
+    </w:p>
+    <w:p>
+      <w:pPr>
+        <w:pStyle w:val="Paragraphedeliste"/>
+        <w:numPr>
+          <w:ilvl w:val="2"/>
+          <w:numId w:val="1"/>
+        </w:numPr>
+        <w:spacing w:after="0" w:line="240" w:lineRule="auto"/>
+        <w:rPr>
+          <w:rFonts w:ascii="Calibri" w:eastAsia="Times New Roman" w:hAnsi="Calibri" w:cs="Times New Roman"/>
+          <w:color w:val="000000"/>
+          <w:lang w:eastAsia="fr-CH"/>
+        </w:rPr>
+      </w:pPr>
+      <w:r>
+        <w:rPr>
+          <w:rFonts w:ascii="Calibri" w:eastAsia="Times New Roman" w:hAnsi="Calibri" w:cs="Times New Roman"/>
+          <w:color w:val="000000"/>
+          <w:lang w:eastAsia="fr-CH"/>
+        </w:rPr>
+        <w:t xml:space="preserve">Traduire texte </w:t>
+      </w:r>
+      <w:r>
+        <w:rPr>
+          <w:rFonts w:ascii="Calibri" w:eastAsia="Times New Roman" w:hAnsi="Calibri" w:cs="Times New Roman"/>
+          <w:b/>
+          <w:color w:val="000000"/>
+          <w:lang w:eastAsia="fr-CH"/>
+        </w:rPr>
+        <w:t>1h</w:t>
+      </w:r>
+    </w:p>
+    <w:p>
+      <w:pPr>
+        <w:pStyle w:val="Paragraphedeliste"/>
+        <w:numPr>
+          <w:ilvl w:val="1"/>
+          <w:numId w:val="1"/>
+        </w:numPr>
+        <w:spacing w:after="0" w:line="240" w:lineRule="auto"/>
+        <w:rPr>
+          <w:rFonts w:ascii="Calibri" w:eastAsia="Times New Roman" w:hAnsi="Calibri" w:cs="Times New Roman"/>
+          <w:color w:val="000000"/>
+          <w:lang w:eastAsia="fr-CH"/>
+        </w:rPr>
+      </w:pPr>
+      <w:r>
+        <w:rPr>
+          <w:rFonts w:ascii="Calibri" w:eastAsia="Times New Roman" w:hAnsi="Calibri" w:cs="Times New Roman"/>
+          <w:color w:val="000000"/>
+          <w:lang w:eastAsia="fr-CH"/>
+        </w:rPr>
+        <w:t>Modélisation</w:t>
+      </w:r>
+    </w:p>
+    <w:p>
+      <w:pPr>
+        <w:pStyle w:val="Paragraphedeliste"/>
+        <w:numPr>
+          <w:ilvl w:val="2"/>
+          <w:numId w:val="1"/>
+        </w:numPr>
+        <w:spacing w:after="0" w:line="240" w:lineRule="auto"/>
+        <w:rPr>
+          <w:rFonts w:ascii="Calibri" w:eastAsia="Times New Roman" w:hAnsi="Calibri" w:cs="Times New Roman"/>
+          <w:color w:val="000000"/>
+          <w:lang w:eastAsia="fr-CH"/>
+        </w:rPr>
+      </w:pPr>
+      <w:r>
+        <w:rPr>
+          <w:rFonts w:ascii="Calibri" w:eastAsia="Times New Roman" w:hAnsi="Calibri" w:cs="Times New Roman"/>
+          <w:color w:val="000000"/>
+          <w:lang w:eastAsia="fr-CH"/>
+        </w:rPr>
+        <w:t xml:space="preserve">Diagramme de classe (métier) </w:t>
+      </w:r>
+      <w:r>
+        <w:rPr>
+          <w:rFonts w:ascii="Calibri" w:eastAsia="Times New Roman" w:hAnsi="Calibri" w:cs="Times New Roman"/>
+          <w:b/>
+          <w:color w:val="000000"/>
+          <w:lang w:eastAsia="fr-CH"/>
+        </w:rPr>
+        <w:t>2h</w:t>
+      </w:r>
+    </w:p>
+    <w:p>
+      <w:pPr>
+        <w:pStyle w:val="Paragraphedeliste"/>
+        <w:numPr>
+          <w:ilvl w:val="2"/>
+          <w:numId w:val="1"/>
+        </w:numPr>
+        <w:spacing w:after="0" w:line="240" w:lineRule="auto"/>
+        <w:rPr>
+          <w:rFonts w:ascii="Calibri" w:eastAsia="Times New Roman" w:hAnsi="Calibri" w:cs="Times New Roman"/>
+          <w:color w:val="000000"/>
+          <w:lang w:eastAsia="fr-CH"/>
+        </w:rPr>
+      </w:pPr>
+      <w:r>
+        <w:rPr>
+          <w:rFonts w:ascii="Calibri" w:eastAsia="Times New Roman" w:hAnsi="Calibri" w:cs="Times New Roman"/>
+          <w:color w:val="000000"/>
+          <w:lang w:eastAsia="fr-CH"/>
+        </w:rPr>
+        <w:t>Génération de la structure</w:t>
+      </w:r>
+      <w:r>
+        <w:rPr>
+          <w:rFonts w:ascii="Calibri" w:eastAsia="Times New Roman" w:hAnsi="Calibri" w:cs="Times New Roman"/>
+          <w:color w:val="000000"/>
+          <w:lang w:eastAsia="fr-CH"/>
+        </w:rPr>
+        <w:t xml:space="preserve"> </w:t>
+      </w:r>
+      <w:bookmarkStart w:id="0" w:name="_GoBack"/>
+      <w:r>
+        <w:rPr>
+          <w:rFonts w:ascii="Calibri" w:eastAsia="Times New Roman" w:hAnsi="Calibri" w:cs="Times New Roman"/>
+          <w:b/>
+          <w:color w:val="000000"/>
+          <w:lang w:eastAsia="fr-CH"/>
+        </w:rPr>
+        <w:t>0.5</w:t>
+      </w:r>
+      <w:bookmarkEnd w:id="0"/>
+    </w:p>
+    <w:p>
+      <w:pPr>
+        <w:pStyle w:val="Paragraphedeliste"/>
+        <w:numPr>
+          <w:ilvl w:val="1"/>
+          <w:numId w:val="1"/>
+        </w:numPr>
+        <w:spacing w:after="0" w:line="240" w:lineRule="auto"/>
+        <w:rPr>
+          <w:rFonts w:ascii="Calibri" w:eastAsia="Times New Roman" w:hAnsi="Calibri" w:cs="Times New Roman"/>
+          <w:color w:val="000000"/>
+          <w:lang w:eastAsia="fr-CH"/>
+        </w:rPr>
+      </w:pPr>
+    </w:p>
+    <w:p>
+      <w:pPr>
+        <w:pStyle w:val="Paragraphedeliste"/>
+        <w:numPr>
+          <w:ilvl w:val="0"/>
+          <w:numId w:val="1"/>
+        </w:numPr>
+        <w:spacing w:after="0" w:line="240" w:lineRule="auto"/>
+        <w:rPr>
+          <w:rFonts w:ascii="Calibri" w:eastAsia="Times New Roman" w:hAnsi="Calibri" w:cs="Times New Roman"/>
+          <w:color w:val="000000"/>
+          <w:lang w:eastAsia="fr-CH"/>
+        </w:rPr>
+      </w:pPr>
+      <w:r>
+        <w:rPr>
+          <w:rFonts w:ascii="Calibri" w:eastAsia="Times New Roman" w:hAnsi="Calibri" w:cs="Times New Roman"/>
+          <w:color w:val="000000"/>
+          <w:lang w:eastAsia="fr-CH"/>
+        </w:rPr>
         <w:t>Affichage</w:t>
       </w:r>
     </w:p>
@@ -201,22 +441,7 @@
         </w:numPr>
       </w:pPr>
       <w:r>
-        <w:t>Fenêtre</w:t>
-      </w:r>
-      <w:r>
-        <w:t>/panel</w:t>
-      </w:r>
-      <w:r>
-        <w:t xml:space="preserve"> </w:t>
-      </w:r>
-      <w:r>
-        <w:t>de</w:t>
-      </w:r>
-      <w:r>
-        <w:t xml:space="preserve"> </w:t>
-      </w:r>
-      <w:r>
-        <w:t>création</w:t>
+        <w:t>Fenêtre/panel de création</w:t>
       </w:r>
       <w:r>
         <w:t xml:space="preserve"> de partie</w:t>
@@ -397,10 +622,7 @@
         <w:t>(</w:t>
       </w:r>
       <w:r>
-        <w:t xml:space="preserve">Animation des </w:t>
-      </w:r>
-      <w:r>
-        <w:t>éléments</w:t>
+        <w:t>Animation des éléments</w:t>
       </w:r>
       <w:r>
         <w:t>, dessin de ceux-ci…)</w:t>
@@ -439,13 +661,7 @@
         </w:numPr>
       </w:pPr>
       <w:r>
-        <w:t>Fenêtre/</w:t>
-      </w:r>
-      <w:r>
-        <w:t>panel</w:t>
-      </w:r>
-      <w:r>
-        <w:t xml:space="preserve"> de score</w:t>
+        <w:t>Fenêtre/panel de score</w:t>
       </w:r>
       <w:r>
         <w:t xml:space="preserve"> </w:t>
@@ -708,8 +924,6 @@
           <w:numId w:val="1"/>
         </w:numPr>
       </w:pPr>
-      <w:bookmarkStart w:id="0" w:name="_GoBack"/>
-      <w:bookmarkEnd w:id="0"/>
       <w:r>
         <w:t>Graphismes</w:t>
       </w:r>
@@ -717,10 +931,7 @@
         <w:t xml:space="preserve"> (images)</w:t>
       </w:r>
       <w:r>
-        <w:t xml:space="preserve"> via t</w:t>
-      </w:r>
-      <w:r>
-        <w:t>exture pack</w:t>
+        <w:t xml:space="preserve"> via texture pack</w:t>
       </w:r>
     </w:p>
     <w:p>
@@ -756,13 +967,7 @@
         </w:numPr>
       </w:pPr>
       <w:r>
-        <w:t>Images</w:t>
-      </w:r>
-      <w:r>
-        <w:t xml:space="preserve"> de </w:t>
-      </w:r>
-      <w:r>
-        <w:t>victoire</w:t>
+        <w:t>Images de victoire</w:t>
       </w:r>
     </w:p>
     <w:p>
@@ -825,6 +1030,7 @@
         </w:numPr>
       </w:pPr>
       <w:r>
+        <w:lastRenderedPageBreak/>
         <w:t>Fond des niveaux</w:t>
       </w:r>
     </w:p>
